--- a/Actas_Seguimiento/Acta_SCRUM_171018 .docx
+++ b/Actas_Seguimiento/Acta_SCRUM_171018 .docx
@@ -744,57 +744,6 @@
           </w:p>
         </w:tc>
       </w:tr>
-      <w:tr>
-        <w:trPr>
-          <w:jc w:val="center"/>
-        </w:trPr>
-        <w:tc>
-          <w:tcPr>
-            <w:tcW w:w="2778" w:type="pct"/>
-            <w:tcBorders>
-              <w:top w:val="single" w:sz="4" w:space="0" w:color="auto"/>
-              <w:left w:val="single" w:sz="4" w:space="0" w:color="auto"/>
-              <w:bottom w:val="single" w:sz="4" w:space="0" w:color="auto"/>
-              <w:right w:val="single" w:sz="4" w:space="0" w:color="auto"/>
-            </w:tcBorders>
-          </w:tcPr>
-          <w:p>
-            <w:pPr>
-              <w:suppressAutoHyphens/>
-              <w:overflowPunct w:val="0"/>
-              <w:autoSpaceDE w:val="0"/>
-              <w:spacing w:after="0" w:line="100" w:lineRule="atLeast"/>
-              <w:jc w:val="center"/>
-            </w:pPr>
-            <w:r>
-              <w:t>Johan Cuellar</w:t>
-            </w:r>
-          </w:p>
-        </w:tc>
-        <w:tc>
-          <w:tcPr>
-            <w:tcW w:w="2222" w:type="pct"/>
-            <w:tcBorders>
-              <w:top w:val="single" w:sz="4" w:space="0" w:color="auto"/>
-              <w:left w:val="single" w:sz="4" w:space="0" w:color="auto"/>
-              <w:bottom w:val="single" w:sz="4" w:space="0" w:color="auto"/>
-              <w:right w:val="single" w:sz="4" w:space="0" w:color="auto"/>
-            </w:tcBorders>
-          </w:tcPr>
-          <w:p>
-            <w:pPr>
-              <w:suppressAutoHyphens/>
-              <w:overflowPunct w:val="0"/>
-              <w:autoSpaceDE w:val="0"/>
-              <w:spacing w:after="0" w:line="100" w:lineRule="atLeast"/>
-              <w:jc w:val="center"/>
-            </w:pPr>
-            <w:r>
-              <w:t>JC</w:t>
-            </w:r>
-          </w:p>
-        </w:tc>
-      </w:tr>
     </w:tbl>
     <w:p>
       <w:pPr>
@@ -867,100 +816,10 @@
           <w:szCs w:val="24"/>
           <w:lang w:val="es-CO"/>
         </w:rPr>
-        <w:t>Se realiza diagrama de componentes.</w:t>
+        <w:t xml:space="preserve">Se realiza presentación de segunda entrega y </w:t>
       </w:r>
-    </w:p>
-    <w:p>
-      <w:pPr>
-        <w:pStyle w:val="Prrafodelista"/>
-        <w:jc w:val="both"/>
-        <w:rPr>
-          <w:rFonts w:eastAsia="Times New Roman" w:cs="Times New Roman"/>
-          <w:color w:val="000000"/>
-          <w:sz w:val="24"/>
-          <w:szCs w:val="24"/>
-          <w:lang w:val="es-CO"/>
-        </w:rPr>
-      </w:pPr>
-      <w:r>
-        <w:rPr>
-          <w:rFonts w:eastAsia="Times New Roman" w:cs="Times New Roman"/>
-          <w:color w:val="000000"/>
-          <w:sz w:val="24"/>
-          <w:szCs w:val="24"/>
-          <w:lang w:val="es-CO"/>
-        </w:rPr>
-        <w:t>Se realiza actualización de Backlog.</w:t>
-      </w:r>
-    </w:p>
-    <w:p>
-      <w:pPr>
-        <w:pStyle w:val="Prrafodelista"/>
-        <w:jc w:val="both"/>
-        <w:rPr>
-          <w:rFonts w:eastAsia="Times New Roman" w:cs="Times New Roman"/>
-          <w:color w:val="000000"/>
-          <w:sz w:val="24"/>
-          <w:szCs w:val="24"/>
-          <w:lang w:val="es-CO"/>
-        </w:rPr>
-      </w:pPr>
-      <w:r>
-        <w:rPr>
-          <w:rFonts w:eastAsia="Times New Roman" w:cs="Times New Roman"/>
-          <w:color w:val="000000"/>
-          <w:sz w:val="24"/>
-          <w:szCs w:val="24"/>
-          <w:lang w:val="es-CO"/>
-        </w:rPr>
-        <w:t>Se realizan actas pendientes.</w:t>
-      </w:r>
-    </w:p>
-    <w:p>
-      <w:pPr>
-        <w:pStyle w:val="Prrafodelista"/>
-        <w:jc w:val="both"/>
-        <w:rPr>
-          <w:rFonts w:eastAsia="Times New Roman" w:cs="Times New Roman"/>
-          <w:color w:val="000000"/>
-          <w:sz w:val="24"/>
-          <w:szCs w:val="24"/>
-          <w:lang w:val="es-CO"/>
-        </w:rPr>
-      </w:pPr>
-      <w:r>
-        <w:rPr>
-          <w:rFonts w:eastAsia="Times New Roman" w:cs="Times New Roman"/>
-          <w:color w:val="000000"/>
-          <w:sz w:val="24"/>
-          <w:szCs w:val="24"/>
-          <w:lang w:val="es-CO"/>
-        </w:rPr>
-        <w:t>Se realizan mockups pendientes.</w:t>
-      </w:r>
-    </w:p>
-    <w:p>
-      <w:pPr>
-        <w:pStyle w:val="Prrafodelista"/>
-        <w:jc w:val="both"/>
-        <w:rPr>
-          <w:rFonts w:eastAsia="Times New Roman" w:cs="Times New Roman"/>
-          <w:color w:val="000000"/>
-          <w:sz w:val="24"/>
-          <w:szCs w:val="24"/>
-          <w:lang w:val="es-CO"/>
-        </w:rPr>
-      </w:pPr>
-      <w:r>
-        <w:rPr>
-          <w:rFonts w:eastAsia="Times New Roman" w:cs="Times New Roman"/>
-          <w:color w:val="000000"/>
-          <w:sz w:val="24"/>
-          <w:szCs w:val="24"/>
-          <w:lang w:val="es-CO"/>
-        </w:rPr>
-        <w:t>Se sigue trabajando en el diseño y el desarrollo.</w:t>
-      </w:r>
+      <w:bookmarkStart w:id="0" w:name="_GoBack"/>
+      <w:bookmarkEnd w:id="0"/>
     </w:p>
     <w:p>
       <w:pPr>
@@ -1508,7 +1367,6 @@
                 <w:szCs w:val="24"/>
                 <w:lang w:val="es-CO"/>
               </w:rPr>
-              <w:lastRenderedPageBreak/>
               <w:t>Realizar diagrama de despliegue</w:t>
             </w:r>
           </w:p>
@@ -1610,6 +1468,7 @@
                 <w:szCs w:val="24"/>
                 <w:lang w:val="es-CO"/>
               </w:rPr>
+              <w:lastRenderedPageBreak/>
               <w:t>Realizar diagramas de casos de Uso.</w:t>
             </w:r>
           </w:p>
@@ -1647,8 +1506,6 @@
               </w:rPr>
               <w:t>EG</w:t>
             </w:r>
-            <w:bookmarkStart w:id="0" w:name="_GoBack"/>
-            <w:bookmarkEnd w:id="0"/>
           </w:p>
         </w:tc>
         <w:tc>
@@ -6930,7 +6787,7 @@
 </file>
 
 <file path=customXml/itemProps1.xml><?xml version="1.0" encoding="utf-8"?>
-<ds:datastoreItem xmlns:ds="http://schemas.openxmlformats.org/officeDocument/2006/customXml" ds:itemID="{532B8BE6-D70F-43FA-8B64-1A5F761D5E38}">
+<ds:datastoreItem xmlns:ds="http://schemas.openxmlformats.org/officeDocument/2006/customXml" ds:itemID="{BEC0C11E-953E-4856-B1F1-B7A0D782BFD6}">
   <ds:schemaRefs>
     <ds:schemaRef ds:uri="http://schemas.openxmlformats.org/officeDocument/2006/bibliography"/>
   </ds:schemaRefs>
